--- a/project/staticfiles/docx_templates/poyasneniya_tretego_lica.docx
+++ b/project/staticfiles/docx_templates/poyasneniya_tretego_lica.docx
@@ -15,7 +15,7 @@
           <w:rFonts w:ascii="Times New Roman" w:cs="Times New Roman" w:eastAsia="Times New Roman" w:hAnsi="Times New Roman"/>
           <w:rtl w:val="0"/>
         </w:rPr>
-        <w:t xml:space="preserve">03/0463/0059</w:t>
+        <w:t xml:space="preserve">{{legalcase_num}}</w:t>
       </w:r>
     </w:p>
     <w:p>
@@ -32,28 +32,28 @@
           <w:b w:val="1"/>
           <w:rtl w:val="0"/>
         </w:rPr>
-        <w:t xml:space="preserve">В Арбитражный суд города Москвы</w:t>
-      </w:r>
-      <w:r>
-        <w:rPr>
-          <w:rtl w:val="0"/>
-        </w:rPr>
-      </w:r>
-    </w:p>
-    <w:p>
-      <w:pPr>
-        <w:spacing w:line="240" w:lineRule="auto"/>
-        <w:ind w:left="4110.236220472441" w:firstLine="0"/>
-        <w:rPr>
-          <w:rFonts w:ascii="Times New Roman" w:cs="Times New Roman" w:eastAsia="Times New Roman" w:hAnsi="Times New Roman"/>
-        </w:rPr>
-      </w:pPr>
-      <w:r>
-        <w:rPr>
-          <w:rFonts w:ascii="Times New Roman" w:cs="Times New Roman" w:eastAsia="Times New Roman" w:hAnsi="Times New Roman"/>
-          <w:rtl w:val="0"/>
-        </w:rPr>
-        <w:t xml:space="preserve">115225, г. Москва, ул. Большая Тульская, 17 </w:t>
+        <w:t xml:space="preserve">В {{court_name}}</w:t>
+      </w:r>
+      <w:r>
+        <w:rPr>
+          <w:rtl w:val="0"/>
+        </w:rPr>
+      </w:r>
+    </w:p>
+    <w:p>
+      <w:pPr>
+        <w:spacing w:line="240" w:lineRule="auto"/>
+        <w:ind w:left="4110.236220472441" w:firstLine="0"/>
+        <w:rPr>
+          <w:rFonts w:ascii="Times New Roman" w:cs="Times New Roman" w:eastAsia="Times New Roman" w:hAnsi="Times New Roman"/>
+        </w:rPr>
+      </w:pPr>
+      <w:r>
+        <w:rPr>
+          <w:rFonts w:ascii="Times New Roman" w:cs="Times New Roman" w:eastAsia="Times New Roman" w:hAnsi="Times New Roman"/>
+          <w:rtl w:val="0"/>
+        </w:rPr>
+        <w:t xml:space="preserve">{{court_index}}, {{court_address}} </w:t>
       </w:r>
     </w:p>
     <w:p>
@@ -123,7 +123,7 @@
           <w:rFonts w:ascii="Times New Roman" w:cs="Times New Roman" w:eastAsia="Times New Roman" w:hAnsi="Times New Roman"/>
           <w:rtl w:val="0"/>
         </w:rPr>
-        <w:t xml:space="preserve">Адрес: 394036, ГОРОД ВОРОНЕЖ, УЛИЦА САККО И ВАНЦЕТТИ Д.69 , НЕЖИЛОЕ ВСТРОЕННОЕ ПОМЕЩЕНИЕ III, ОФИС 53.</w:t>
+        <w:t xml:space="preserve">Адрес: 394036, РОССИЯ, ВОРОНЕЖСКАЯ ОБЛ., ГОРОД ВОРОНЕЖ Г.О., ВОРОНЕЖ Г., ЧЕРНЫШЕВСКОГО УЛ., Д. 42, ОФИС 5, ПОМЕЩ. 1/6.</w:t>
       </w:r>
     </w:p>
     <w:p>
@@ -147,7 +147,22 @@
           <w:rFonts w:ascii="Times New Roman" w:cs="Times New Roman" w:eastAsia="Times New Roman" w:hAnsi="Times New Roman"/>
           <w:rtl w:val="0"/>
         </w:rPr>
-        <w:t xml:space="preserve">Конев Ярослав Владимирович </w:t>
+        <w:t xml:space="preserve">{{</w:t>
+      </w:r>
+      <w:r>
+        <w:rPr>
+          <w:rFonts w:ascii="Times New Roman" w:cs="Times New Roman" w:eastAsia="Times New Roman" w:hAnsi="Times New Roman"/>
+          <w:highlight w:val="white"/>
+          <w:rtl w:val="0"/>
+        </w:rPr>
+        <w:t xml:space="preserve">lawyer_fullname</w:t>
+      </w:r>
+      <w:r>
+        <w:rPr>
+          <w:rFonts w:ascii="Times New Roman" w:cs="Times New Roman" w:eastAsia="Times New Roman" w:hAnsi="Times New Roman"/>
+          <w:rtl w:val="0"/>
+        </w:rPr>
+        <w:t xml:space="preserve">}} </w:t>
       </w:r>
     </w:p>
     <w:p>
@@ -163,23 +178,53 @@
           <w:rFonts w:ascii="Times New Roman" w:cs="Times New Roman" w:eastAsia="Times New Roman" w:hAnsi="Times New Roman"/>
           <w:rtl w:val="0"/>
         </w:rPr>
-        <w:t xml:space="preserve">e-mail: help58414@gmail.com</w:t>
-      </w:r>
-    </w:p>
-    <w:p>
-      <w:pPr>
-        <w:spacing w:line="240" w:lineRule="auto"/>
-        <w:ind w:left="4110.236220472441" w:firstLine="0"/>
-        <w:rPr>
-          <w:rFonts w:ascii="Times New Roman" w:cs="Times New Roman" w:eastAsia="Times New Roman" w:hAnsi="Times New Roman"/>
-        </w:rPr>
-      </w:pPr>
-      <w:r>
-        <w:rPr>
-          <w:rFonts w:ascii="Times New Roman" w:cs="Times New Roman" w:eastAsia="Times New Roman" w:hAnsi="Times New Roman"/>
-          <w:rtl w:val="0"/>
-        </w:rPr>
-        <w:t xml:space="preserve">тел.: +79675559317 </w:t>
+        <w:t xml:space="preserve">e-mail: {{</w:t>
+      </w:r>
+      <w:r>
+        <w:rPr>
+          <w:rFonts w:ascii="Times New Roman" w:cs="Times New Roman" w:eastAsia="Times New Roman" w:hAnsi="Times New Roman"/>
+          <w:highlight w:val="white"/>
+          <w:rtl w:val="0"/>
+        </w:rPr>
+        <w:t xml:space="preserve">lawyer_email</w:t>
+      </w:r>
+      <w:r>
+        <w:rPr>
+          <w:rFonts w:ascii="Times New Roman" w:cs="Times New Roman" w:eastAsia="Times New Roman" w:hAnsi="Times New Roman"/>
+          <w:rtl w:val="0"/>
+        </w:rPr>
+        <w:t xml:space="preserve">}}</w:t>
+      </w:r>
+    </w:p>
+    <w:p>
+      <w:pPr>
+        <w:spacing w:line="240" w:lineRule="auto"/>
+        <w:ind w:left="4110.236220472441" w:firstLine="0"/>
+        <w:rPr>
+          <w:rFonts w:ascii="Times New Roman" w:cs="Times New Roman" w:eastAsia="Times New Roman" w:hAnsi="Times New Roman"/>
+        </w:rPr>
+      </w:pPr>
+      <w:r>
+        <w:rPr>
+          <w:rFonts w:ascii="Times New Roman" w:cs="Times New Roman" w:eastAsia="Times New Roman" w:hAnsi="Times New Roman"/>
+          <w:rtl w:val="0"/>
+        </w:rPr>
+        <w:t xml:space="preserve">тел.: {{</w:t>
+      </w:r>
+      <w:r>
+        <w:rPr>
+          <w:rFonts w:ascii="Times New Roman" w:cs="Times New Roman" w:eastAsia="Times New Roman" w:hAnsi="Times New Roman"/>
+          <w:highlight w:val="white"/>
+          <w:rtl w:val="0"/>
+        </w:rPr>
+        <w:t xml:space="preserve">lawyer_phone_num</w:t>
+      </w:r>
+      <w:r>
+        <w:rPr>
+          <w:rFonts w:ascii="Times New Roman" w:cs="Times New Roman" w:eastAsia="Times New Roman" w:hAnsi="Times New Roman"/>
+          <w:rtl w:val="0"/>
+        </w:rPr>
+        <w:t xml:space="preserve">}} </w:t>
       </w:r>
     </w:p>
     <w:p>
@@ -210,28 +255,28 @@
           <w:b w:val="1"/>
           <w:rtl w:val="0"/>
         </w:rPr>
-        <w:t xml:space="preserve">Третье лицо, не заявляющее самостоятельных требований по существу спора: Антипин Константин Сергеевич</w:t>
-      </w:r>
-      <w:r>
-        <w:rPr>
-          <w:rtl w:val="0"/>
-        </w:rPr>
-      </w:r>
-    </w:p>
-    <w:p>
-      <w:pPr>
-        <w:spacing w:line="240" w:lineRule="auto"/>
-        <w:ind w:left="4110.236220472441" w:firstLine="0"/>
-        <w:rPr>
-          <w:rFonts w:ascii="Times New Roman" w:cs="Times New Roman" w:eastAsia="Times New Roman" w:hAnsi="Times New Roman"/>
-        </w:rPr>
-      </w:pPr>
-      <w:r>
-        <w:rPr>
-          <w:rFonts w:ascii="Times New Roman" w:cs="Times New Roman" w:eastAsia="Times New Roman" w:hAnsi="Times New Roman"/>
-          <w:rtl w:val="0"/>
-        </w:rPr>
-        <w:t xml:space="preserve">Адрес: г. Москва, ул. Таганрогская д.27, кв. 106 </w:t>
+        <w:t xml:space="preserve">Третье лицо, не заявляющее самостоятельных требований по существу спора: {{author_name}}</w:t>
+      </w:r>
+      <w:r>
+        <w:rPr>
+          <w:rtl w:val="0"/>
+        </w:rPr>
+      </w:r>
+    </w:p>
+    <w:p>
+      <w:pPr>
+        <w:spacing w:line="240" w:lineRule="auto"/>
+        <w:ind w:left="4110.236220472441" w:firstLine="0"/>
+        <w:rPr>
+          <w:rFonts w:ascii="Times New Roman" w:cs="Times New Roman" w:eastAsia="Times New Roman" w:hAnsi="Times New Roman"/>
+        </w:rPr>
+      </w:pPr>
+      <w:r>
+        <w:rPr>
+          <w:rFonts w:ascii="Times New Roman" w:cs="Times New Roman" w:eastAsia="Times New Roman" w:hAnsi="Times New Roman"/>
+          <w:rtl w:val="0"/>
+        </w:rPr>
+        <w:t xml:space="preserve">Адрес: {{author_address}}</w:t>
       </w:r>
     </w:p>
     <w:p>
@@ -268,39 +313,39 @@
           <w:rFonts w:ascii="Times New Roman" w:cs="Times New Roman" w:eastAsia="Times New Roman" w:hAnsi="Times New Roman"/>
           <w:rtl w:val="0"/>
         </w:rPr>
-        <w:t xml:space="preserve">ООО "РестоБар"</w:t>
-      </w:r>
-    </w:p>
-    <w:p>
-      <w:pPr>
-        <w:spacing w:line="240" w:lineRule="auto"/>
-        <w:ind w:left="4110.236220472441" w:firstLine="0"/>
-        <w:rPr>
-          <w:rFonts w:ascii="Times New Roman" w:cs="Times New Roman" w:eastAsia="Times New Roman" w:hAnsi="Times New Roman"/>
-        </w:rPr>
-      </w:pPr>
-      <w:r>
-        <w:rPr>
-          <w:rFonts w:ascii="Times New Roman" w:cs="Times New Roman" w:eastAsia="Times New Roman" w:hAnsi="Times New Roman"/>
-          <w:rtl w:val="0"/>
-        </w:rPr>
-        <w:t xml:space="preserve">ИНН:7703417249 ,ОГРН: 1167746906997</w:t>
-      </w:r>
-    </w:p>
-    <w:p>
-      <w:pPr>
-        <w:spacing w:line="240" w:lineRule="auto"/>
-        <w:ind w:left="4110.236220472441" w:firstLine="0"/>
-        <w:rPr>
-          <w:rFonts w:ascii="Times New Roman" w:cs="Times New Roman" w:eastAsia="Times New Roman" w:hAnsi="Times New Roman"/>
-        </w:rPr>
-      </w:pPr>
-      <w:r>
-        <w:rPr>
-          <w:rFonts w:ascii="Times New Roman" w:cs="Times New Roman" w:eastAsia="Times New Roman" w:hAnsi="Times New Roman"/>
-          <w:rtl w:val="0"/>
-        </w:rPr>
-        <w:t xml:space="preserve">Адрес: 123112, МОСКВА Г, ПРЕСНЕНСКАЯ НАБ, ДОМ 12, ЭТАЖ 75</w:t>
+        <w:t xml:space="preserve">{{defendant_name}}</w:t>
+      </w:r>
+    </w:p>
+    <w:p>
+      <w:pPr>
+        <w:spacing w:line="240" w:lineRule="auto"/>
+        <w:ind w:left="4110.236220472441" w:firstLine="0"/>
+        <w:rPr>
+          <w:rFonts w:ascii="Times New Roman" w:cs="Times New Roman" w:eastAsia="Times New Roman" w:hAnsi="Times New Roman"/>
+        </w:rPr>
+      </w:pPr>
+      <w:r>
+        <w:rPr>
+          <w:rFonts w:ascii="Times New Roman" w:cs="Times New Roman" w:eastAsia="Times New Roman" w:hAnsi="Times New Roman"/>
+          <w:rtl w:val="0"/>
+        </w:rPr>
+        <w:t xml:space="preserve">ИНН:{{defendant_inn}}, ОГРН: {{defendant_ogrn}}</w:t>
+      </w:r>
+    </w:p>
+    <w:p>
+      <w:pPr>
+        <w:spacing w:line="240" w:lineRule="auto"/>
+        <w:ind w:left="4110.236220472441" w:firstLine="0"/>
+        <w:rPr>
+          <w:rFonts w:ascii="Times New Roman" w:cs="Times New Roman" w:eastAsia="Times New Roman" w:hAnsi="Times New Roman"/>
+        </w:rPr>
+      </w:pPr>
+      <w:r>
+        <w:rPr>
+          <w:rFonts w:ascii="Times New Roman" w:cs="Times New Roman" w:eastAsia="Times New Roman" w:hAnsi="Times New Roman"/>
+          <w:rtl w:val="0"/>
+        </w:rPr>
+        <w:t xml:space="preserve">Адрес: {{defendant_address}}</w:t>
       </w:r>
     </w:p>
     <w:p>
@@ -339,28 +384,13 @@
           <w:rFonts w:ascii="Times New Roman" w:cs="Times New Roman" w:eastAsia="Times New Roman" w:hAnsi="Times New Roman"/>
           <w:rtl w:val="0"/>
         </w:rPr>
-        <w:t xml:space="preserve">А40-289710/2021</w:t>
-      </w:r>
-    </w:p>
-    <w:p>
-      <w:pPr>
-        <w:spacing w:line="240" w:lineRule="auto"/>
-        <w:ind w:left="4960" w:firstLine="0"/>
-        <w:rPr>
-          <w:rFonts w:ascii="Times New Roman" w:cs="Times New Roman" w:eastAsia="Times New Roman" w:hAnsi="Times New Roman"/>
-          <w:b w:val="1"/>
-        </w:rPr>
-      </w:pPr>
-      <w:r>
-        <w:rPr>
-          <w:rtl w:val="0"/>
-        </w:rPr>
-      </w:r>
-    </w:p>
-    <w:p>
-      <w:pPr>
-        <w:spacing w:line="240" w:lineRule="auto"/>
-        <w:jc w:val="center"/>
+        <w:t xml:space="preserve">{{case_num}}</w:t>
+      </w:r>
+    </w:p>
+    <w:p>
+      <w:pPr>
+        <w:spacing w:line="240" w:lineRule="auto"/>
+        <w:jc w:val="left"/>
         <w:rPr>
           <w:rFonts w:ascii="Times New Roman" w:cs="Times New Roman" w:eastAsia="Times New Roman" w:hAnsi="Times New Roman"/>
         </w:rPr>
@@ -442,14 +472,14 @@
           <w:rFonts w:ascii="Times New Roman" w:cs="Times New Roman" w:eastAsia="Times New Roman" w:hAnsi="Times New Roman"/>
           <w:rtl w:val="0"/>
         </w:rPr>
-        <w:t xml:space="preserve">В производстве Арбитражного суда находится исковое заявление ООО «Альянс-А» к ООО "РестоБар" о взыскани</w:t>
-      </w:r>
-      <w:r>
-        <w:rPr>
-          <w:rFonts w:ascii="Times New Roman" w:cs="Times New Roman" w:eastAsia="Times New Roman" w:hAnsi="Times New Roman"/>
-          <w:rtl w:val="0"/>
-        </w:rPr>
-        <w:t xml:space="preserve">и компенсации за нарушение исключительных прав на фотографическое произведение “0463”.</w:t>
+        <w:t xml:space="preserve">В производстве Арбитражного суда находится исковое заявление ООО «Альянс-А» к {{defendant_name}} о взыскани</w:t>
+      </w:r>
+      <w:r>
+        <w:rPr>
+          <w:rFonts w:ascii="Times New Roman" w:cs="Times New Roman" w:eastAsia="Times New Roman" w:hAnsi="Times New Roman"/>
+          <w:rtl w:val="0"/>
+        </w:rPr>
+        <w:t xml:space="preserve">и компенсации за нарушение исключительных прав на фотографическое произведение “{{photo_name}}”.</w:t>
       </w:r>
     </w:p>
     <w:p>
@@ -482,7 +512,7 @@
           <w:rFonts w:ascii="Times New Roman" w:cs="Times New Roman" w:eastAsia="Times New Roman" w:hAnsi="Times New Roman"/>
           <w:rtl w:val="0"/>
         </w:rPr>
-        <w:t xml:space="preserve">https://www.instagram.com/p2beep/ . </w:t>
+        <w:t xml:space="preserve">{{publication_url}} . </w:t>
       </w:r>
     </w:p>
     <w:p>
@@ -516,7 +546,7 @@
           <w:rFonts w:ascii="Times New Roman" w:cs="Times New Roman" w:eastAsia="Times New Roman" w:hAnsi="Times New Roman"/>
           <w:rtl w:val="0"/>
         </w:rPr>
-        <w:t xml:space="preserve">  Факт заключения с ООО «Альянс-А» договора доверительного управления №Ф003 от 14.05.2021 и приложения 2.463 к нему подтверждаю. ООО «Альянс-А» осуществляет свои полномочия в рамках договора и в моих интересах. Изложенные в исковом заявлении обстоятельства подтверждаю, заявленные требования поддерживаю в полном объеме. Исковое заявление прошу удовлетворить.</w:t>
+        <w:t xml:space="preserve">  Факт заключения с ООО «Альянс-А» договора доверительного управления №{{agreement_num}} от {{agreement_date}} и приложения {{agreement_appendix_num}} к нему подтверждаю. ООО «Альянс-А» осуществляет свои полномочия в рамках договора и в моих интересах. Изложенные в исковом заявлении обстоятельства подтверждаю, заявленные требования поддерживаю в полном объеме. Исковое заявление прошу удовлетворить.</w:t>
       </w:r>
     </w:p>
     <w:p>
@@ -652,7 +682,7 @@
           <w:b w:val="1"/>
           <w:rtl w:val="0"/>
         </w:rPr>
-        <w:t xml:space="preserve">Антипин Константин Сергеевич</w:t>
+        <w:t xml:space="preserve">{{author_name}}</w:t>
       </w:r>
       <w:r>
         <w:rPr>
